--- a/docs/Doc3/7.docx
+++ b/docs/Doc3/7.docx
@@ -118,6 +118,355 @@
         <w:t>coordinator.</w:t>
       </w:r>
     </w:p>
+    <w:p/>
+    <w:p/>
+    <w:tbl>
+      <w:tblPr>
+        <w:tblW w:w="0" w:type="auto"/>
+        <w:tblInd w:w="100" w:type="dxa"/>
+        <w:tblBorders>
+          <w:top w:val="single" w:sz="4" w:space="0" w:color="B4C6E7"/>
+          <w:left w:val="single" w:sz="4" w:space="0" w:color="B4C6E7"/>
+          <w:bottom w:val="single" w:sz="4" w:space="0" w:color="B4C6E7"/>
+          <w:right w:val="single" w:sz="4" w:space="0" w:color="B4C6E7"/>
+          <w:insideH w:val="single" w:sz="4" w:space="0" w:color="B4C6E7"/>
+          <w:insideV w:val="single" w:sz="4" w:space="0" w:color="B4C6E7"/>
+        </w:tblBorders>
+        <w:tblLayout w:type="fixed"/>
+        <w:tblCellMar>
+          <w:left w:w="0" w:type="dxa"/>
+          <w:right w:w="0" w:type="dxa"/>
+        </w:tblCellMar>
+        <w:tblLook w:val="01E0" w:firstRow="1" w:lastRow="1" w:firstColumn="1" w:lastColumn="1" w:noHBand="0" w:noVBand="0"/>
+      </w:tblPr>
+      <w:tblGrid>
+        <w:gridCol w:w="2865"/>
+        <w:gridCol w:w="6112"/>
+      </w:tblGrid>
+      <w:tr>
+        <w:trPr>
+          <w:trHeight w:hRule="exact" w:val="434"/>
+        </w:trPr>
+        <w:tc>
+          <w:tcPr>
+            <w:tcW w:w="2865" w:type="dxa"/>
+            <w:tcBorders>
+              <w:bottom w:val="single" w:sz="12" w:space="0" w:color="8EAADB"/>
+            </w:tcBorders>
+          </w:tcPr>
+          <w:p>
+            <w:pPr>
+              <w:pStyle w:val="TableParagraph"/>
+              <w:spacing w:line="360" w:lineRule="auto"/>
+              <w:rPr>
+                <w:b/>
+                <w:sz w:val="24"/>
+                <w:szCs w:val="24"/>
+              </w:rPr>
+            </w:pPr>
+            <w:r>
+              <w:rPr>
+                <w:b/>
+                <w:sz w:val="24"/>
+                <w:szCs w:val="24"/>
+              </w:rPr>
+              <w:t>Name</w:t>
+            </w:r>
+          </w:p>
+        </w:tc>
+        <w:tc>
+          <w:tcPr>
+            <w:tcW w:w="6112" w:type="dxa"/>
+            <w:tcBorders>
+              <w:bottom w:val="single" w:sz="12" w:space="0" w:color="8EAADB"/>
+            </w:tcBorders>
+          </w:tcPr>
+          <w:p>
+            <w:pPr>
+              <w:pStyle w:val="TableParagraph"/>
+              <w:spacing w:line="360" w:lineRule="auto"/>
+              <w:rPr>
+                <w:b/>
+                <w:sz w:val="24"/>
+                <w:szCs w:val="24"/>
+              </w:rPr>
+            </w:pPr>
+            <w:r>
+              <w:rPr>
+                <w:b/>
+                <w:sz w:val="24"/>
+                <w:szCs w:val="24"/>
+              </w:rPr>
+              <w:t>Role</w:t>
+            </w:r>
+          </w:p>
+        </w:tc>
+      </w:tr>
+      <w:tr>
+        <w:trPr>
+          <w:trHeight w:hRule="exact" w:val="932"/>
+        </w:trPr>
+        <w:tc>
+          <w:tcPr>
+            <w:tcW w:w="2865" w:type="dxa"/>
+            <w:tcBorders>
+              <w:top w:val="single" w:sz="12" w:space="0" w:color="8EAADB"/>
+            </w:tcBorders>
+          </w:tcPr>
+          <w:p>
+            <w:pPr>
+              <w:pStyle w:val="TableParagraph"/>
+              <w:spacing w:line="360" w:lineRule="auto"/>
+              <w:rPr>
+                <w:b/>
+                <w:sz w:val="24"/>
+                <w:szCs w:val="24"/>
+              </w:rPr>
+            </w:pPr>
+            <w:r>
+              <w:rPr>
+                <w:b/>
+                <w:sz w:val="24"/>
+                <w:szCs w:val="24"/>
+              </w:rPr>
+              <w:t>Amani Konduru</w:t>
+            </w:r>
+          </w:p>
+        </w:tc>
+        <w:tc>
+          <w:tcPr>
+            <w:tcW w:w="6112" w:type="dxa"/>
+            <w:tcBorders>
+              <w:top w:val="single" w:sz="12" w:space="0" w:color="8EAADB"/>
+            </w:tcBorders>
+          </w:tcPr>
+          <w:p>
+            <w:pPr>
+              <w:pStyle w:val="TableParagraph"/>
+              <w:spacing w:line="360" w:lineRule="auto"/>
+              <w:rPr>
+                <w:sz w:val="24"/>
+                <w:szCs w:val="24"/>
+              </w:rPr>
+            </w:pPr>
+            <w:r>
+              <w:rPr>
+                <w:sz w:val="24"/>
+                <w:szCs w:val="24"/>
+              </w:rPr>
+              <w:t xml:space="preserve">Project manager and tester, Document handler, Java Programmer, </w:t>
+            </w:r>
+            <w:r>
+              <w:rPr>
+                <w:sz w:val="24"/>
+                <w:szCs w:val="24"/>
+              </w:rPr>
+              <w:t>Database Structure (</w:t>
+            </w:r>
+            <w:proofErr w:type="spellStart"/>
+            <w:r>
+              <w:rPr>
+                <w:sz w:val="24"/>
+                <w:szCs w:val="24"/>
+              </w:rPr>
+              <w:t>PostgresSQL</w:t>
+            </w:r>
+            <w:proofErr w:type="spellEnd"/>
+            <w:r>
+              <w:rPr>
+                <w:sz w:val="24"/>
+                <w:szCs w:val="24"/>
+              </w:rPr>
+              <w:t xml:space="preserve"> schemas)</w:t>
+            </w:r>
+          </w:p>
+        </w:tc>
+      </w:tr>
+      <w:tr>
+        <w:trPr>
+          <w:trHeight w:hRule="exact" w:val="417"/>
+        </w:trPr>
+        <w:tc>
+          <w:tcPr>
+            <w:tcW w:w="2865" w:type="dxa"/>
+          </w:tcPr>
+          <w:p>
+            <w:pPr>
+              <w:pStyle w:val="TableParagraph"/>
+              <w:spacing w:line="360" w:lineRule="auto"/>
+              <w:rPr>
+                <w:b/>
+                <w:sz w:val="24"/>
+                <w:szCs w:val="24"/>
+              </w:rPr>
+            </w:pPr>
+            <w:r>
+              <w:rPr>
+                <w:b/>
+                <w:sz w:val="24"/>
+                <w:szCs w:val="24"/>
+              </w:rPr>
+              <w:t>Benjamin Garber (Daniel)</w:t>
+            </w:r>
+          </w:p>
+        </w:tc>
+        <w:tc>
+          <w:tcPr>
+            <w:tcW w:w="6112" w:type="dxa"/>
+          </w:tcPr>
+          <w:p>
+            <w:pPr>
+              <w:pStyle w:val="TableParagraph"/>
+              <w:spacing w:line="360" w:lineRule="auto"/>
+              <w:rPr>
+                <w:sz w:val="24"/>
+                <w:szCs w:val="24"/>
+              </w:rPr>
+            </w:pPr>
+            <w:r>
+              <w:rPr>
+                <w:sz w:val="24"/>
+                <w:szCs w:val="24"/>
+              </w:rPr>
+              <w:t xml:space="preserve">Developer and programmer, Servers, </w:t>
+            </w:r>
+            <w:r>
+              <w:rPr>
+                <w:sz w:val="24"/>
+                <w:szCs w:val="24"/>
+              </w:rPr>
+              <w:t>Java Programmer</w:t>
+            </w:r>
+          </w:p>
+        </w:tc>
+      </w:tr>
+      <w:tr>
+        <w:trPr>
+          <w:trHeight w:hRule="exact" w:val="462"/>
+        </w:trPr>
+        <w:tc>
+          <w:tcPr>
+            <w:tcW w:w="2865" w:type="dxa"/>
+          </w:tcPr>
+          <w:p>
+            <w:pPr>
+              <w:pStyle w:val="TableParagraph"/>
+              <w:spacing w:line="360" w:lineRule="auto"/>
+              <w:rPr>
+                <w:b/>
+                <w:sz w:val="24"/>
+                <w:szCs w:val="24"/>
+              </w:rPr>
+            </w:pPr>
+            <w:r>
+              <w:rPr>
+                <w:b/>
+                <w:sz w:val="24"/>
+                <w:szCs w:val="24"/>
+              </w:rPr>
+              <w:t>Edward Bull</w:t>
+            </w:r>
+          </w:p>
+        </w:tc>
+        <w:tc>
+          <w:tcPr>
+            <w:tcW w:w="6112" w:type="dxa"/>
+          </w:tcPr>
+          <w:p>
+            <w:pPr>
+              <w:pStyle w:val="TableParagraph"/>
+              <w:spacing w:line="360" w:lineRule="auto"/>
+              <w:rPr>
+                <w:sz w:val="24"/>
+                <w:szCs w:val="24"/>
+              </w:rPr>
+            </w:pPr>
+            <w:r>
+              <w:rPr>
+                <w:sz w:val="24"/>
+                <w:szCs w:val="24"/>
+              </w:rPr>
+              <w:t xml:space="preserve">Programmer and tester, Java Programmer, </w:t>
+            </w:r>
+            <w:r>
+              <w:rPr>
+                <w:sz w:val="24"/>
+                <w:szCs w:val="24"/>
+              </w:rPr>
+              <w:t>GUI tester</w:t>
+            </w:r>
+          </w:p>
+        </w:tc>
+      </w:tr>
+      <w:tr>
+        <w:trPr>
+          <w:trHeight w:hRule="exact" w:val="444"/>
+        </w:trPr>
+        <w:tc>
+          <w:tcPr>
+            <w:tcW w:w="2865" w:type="dxa"/>
+          </w:tcPr>
+          <w:p>
+            <w:pPr>
+              <w:pStyle w:val="TableParagraph"/>
+              <w:spacing w:line="360" w:lineRule="auto"/>
+              <w:rPr>
+                <w:b/>
+                <w:sz w:val="24"/>
+                <w:szCs w:val="24"/>
+              </w:rPr>
+            </w:pPr>
+            <w:r>
+              <w:rPr>
+                <w:b/>
+                <w:sz w:val="24"/>
+                <w:szCs w:val="24"/>
+              </w:rPr>
+              <w:t xml:space="preserve">Paul David </w:t>
+            </w:r>
+            <w:proofErr w:type="spellStart"/>
+            <w:r>
+              <w:rPr>
+                <w:b/>
+                <w:sz w:val="24"/>
+                <w:szCs w:val="24"/>
+              </w:rPr>
+              <w:t>Utesch</w:t>
+            </w:r>
+            <w:proofErr w:type="spellEnd"/>
+          </w:p>
+        </w:tc>
+        <w:tc>
+          <w:tcPr>
+            <w:tcW w:w="6112" w:type="dxa"/>
+          </w:tcPr>
+          <w:p>
+            <w:pPr>
+              <w:pStyle w:val="TableParagraph"/>
+              <w:spacing w:line="360" w:lineRule="auto"/>
+              <w:rPr>
+                <w:sz w:val="24"/>
+                <w:szCs w:val="24"/>
+              </w:rPr>
+            </w:pPr>
+            <w:r>
+              <w:rPr>
+                <w:sz w:val="24"/>
+                <w:szCs w:val="24"/>
+              </w:rPr>
+              <w:t xml:space="preserve">Developer and programmer, </w:t>
+            </w:r>
+            <w:r>
+              <w:rPr>
+                <w:sz w:val="24"/>
+                <w:szCs w:val="24"/>
+              </w:rPr>
+              <w:t>Java Programmer</w:t>
+            </w:r>
+          </w:p>
+        </w:tc>
+      </w:tr>
+    </w:tbl>
     <w:p>
       <w:bookmarkStart w:id="0" w:name="_GoBack"/>
       <w:bookmarkEnd w:id="0"/>
@@ -554,6 +903,23 @@
     <w:semiHidden/>
     <w:unhideWhenUsed/>
   </w:style>
+  <w:style w:type="paragraph" w:customStyle="1" w:styleId="TableParagraph">
+    <w:name w:val="Table Paragraph"/>
+    <w:basedOn w:val="Normal"/>
+    <w:uiPriority w:val="1"/>
+    <w:qFormat/>
+    <w:rsid w:val="004147FC"/>
+    <w:pPr>
+      <w:widowControl w:val="0"/>
+      <w:autoSpaceDE w:val="0"/>
+      <w:autoSpaceDN w:val="0"/>
+      <w:spacing w:after="0" w:line="273" w:lineRule="exact"/>
+      <w:ind w:left="103"/>
+    </w:pPr>
+    <w:rPr>
+      <w:rFonts w:ascii="Times New Roman" w:eastAsia="Times New Roman" w:hAnsi="Times New Roman" w:cs="Times New Roman"/>
+    </w:rPr>
+  </w:style>
 </w:styles>
 </file>
 
